--- a/sprint2/week06/worksheet_Lecture08.docx
+++ b/sprint2/week06/worksheet_Lecture08.docx
@@ -139,10 +139,18 @@
         <w:t>. Download this document</w:t>
       </w:r>
       <w:r>
-        <w:t xml:space="preserve"> and </w:t>
-      </w:r>
-      <w:r>
-        <w:t xml:space="preserve"> answer the following pro</w:t>
+        <w:t xml:space="preserve"> </w:t>
+      </w:r>
+      <w:proofErr w:type="gramStart"/>
+      <w:r>
+        <w:t xml:space="preserve">and </w:t>
+      </w:r>
+      <w:r>
+        <w:t xml:space="preserve"> answer</w:t>
+      </w:r>
+      <w:proofErr w:type="gramEnd"/>
+      <w:r>
+        <w:t xml:space="preserve"> the following pro</w:t>
       </w:r>
       <w:r>
         <w:t>mpt</w:t>
@@ -153,11 +161,16 @@
       <w:r>
         <w:t xml:space="preserve">. Complete responses using college-level writing </w:t>
       </w:r>
+      <w:proofErr w:type="gramStart"/>
       <w:r>
         <w:t>are</w:t>
       </w:r>
       <w:r>
-        <w:t xml:space="preserve"> required.</w:t>
+        <w:t xml:space="preserve"> required</w:t>
+      </w:r>
+      <w:proofErr w:type="gramEnd"/>
+      <w:r>
+        <w:t>.</w:t>
       </w:r>
       <w:r>
         <w:t xml:space="preserve"> Submit the completed document to the Moodle site as either a .docx or .pdf file.</w:t>
@@ -173,10 +186,13 @@
         <w:spacing w:before="240"/>
       </w:pPr>
       <w:r>
-        <w:t>Wh</w:t>
-      </w:r>
-      <w:r>
-        <w:t xml:space="preserve">y </w:t>
+        <w:t>What customer experience</w:t>
+      </w:r>
+      <w:r>
+        <w:t xml:space="preserve"> got St</w:t>
+      </w:r>
+      <w:r>
+        <w:t>anley started with DoorDash?</w:t>
       </w:r>
     </w:p>
     <w:tbl>
@@ -216,7 +232,27 @@
         <w:t>Wh</w:t>
       </w:r>
       <w:r>
-        <w:t xml:space="preserve">y </w:t>
+        <w:t>y</w:t>
+      </w:r>
+      <w:r>
+        <w:t xml:space="preserve"> </w:t>
+      </w:r>
+      <w:r>
+        <w:t xml:space="preserve">hadn’t someone solved </w:t>
+      </w:r>
+      <w:proofErr w:type="gramStart"/>
+      <w:r>
+        <w:t>delivery before</w:t>
+      </w:r>
+      <w:proofErr w:type="gramEnd"/>
+      <w:r>
+        <w:t>?</w:t>
+      </w:r>
+      <w:r>
+        <w:t xml:space="preserve"> What did they assume the prior problem has been?</w:t>
+      </w:r>
+      <w:r>
+        <w:t xml:space="preserve"> </w:t>
       </w:r>
     </w:p>
     <w:tbl>
@@ -253,10 +289,13 @@
         <w:spacing w:before="240"/>
       </w:pPr>
       <w:r>
-        <w:t>Wh</w:t>
-      </w:r>
-      <w:r>
-        <w:t xml:space="preserve">y </w:t>
+        <w:t xml:space="preserve">How did they </w:t>
+      </w:r>
+      <w:r>
+        <w:t>assess</w:t>
+      </w:r>
+      <w:r>
+        <w:t xml:space="preserve"> their assumptions on the barrier to deliver?</w:t>
       </w:r>
     </w:p>
     <w:tbl>
@@ -293,10 +332,7 @@
         <w:spacing w:before="240"/>
       </w:pPr>
       <w:r>
-        <w:t>Wh</w:t>
-      </w:r>
-      <w:r>
-        <w:t xml:space="preserve">y </w:t>
+        <w:t>Did they get phone calls from the first landing page?</w:t>
       </w:r>
     </w:p>
     <w:tbl>
@@ -333,10 +369,16 @@
         <w:spacing w:before="240"/>
       </w:pPr>
       <w:r>
-        <w:t>Wh</w:t>
-      </w:r>
-      <w:r>
-        <w:t xml:space="preserve">y </w:t>
+        <w:t xml:space="preserve">How long did it take </w:t>
+      </w:r>
+      <w:r>
+        <w:t xml:space="preserve">to launch </w:t>
+      </w:r>
+      <w:r>
+        <w:t>PaloAltoDelivery.com</w:t>
+      </w:r>
+      <w:r>
+        <w:t>?</w:t>
       </w:r>
     </w:p>
     <w:tbl>
@@ -373,10 +415,21 @@
         <w:spacing w:before="240"/>
       </w:pPr>
       <w:r>
-        <w:t>Wh</w:t>
-      </w:r>
-      <w:r>
-        <w:t xml:space="preserve">y </w:t>
+        <w:t xml:space="preserve">Doing things that </w:t>
+      </w:r>
+      <w:proofErr w:type="gramStart"/>
+      <w:r>
+        <w:t>don’t</w:t>
+      </w:r>
+      <w:proofErr w:type="gramEnd"/>
+      <w:r>
+        <w:t xml:space="preserve"> scale allows you to become an expert. Expla</w:t>
+      </w:r>
+      <w:r>
+        <w:t>in.</w:t>
+      </w:r>
+      <w:r>
+        <w:t xml:space="preserve"> </w:t>
       </w:r>
     </w:p>
     <w:tbl>
@@ -413,10 +466,10 @@
         <w:spacing w:before="240"/>
       </w:pPr>
       <w:r>
-        <w:t>Wh</w:t>
-      </w:r>
-      <w:r>
-        <w:t xml:space="preserve">y </w:t>
+        <w:t xml:space="preserve">Did the technology solution </w:t>
+      </w:r>
+      <w:r>
+        <w:t>matter at the beginning? Explain.</w:t>
       </w:r>
     </w:p>
     <w:tbl>
@@ -453,10 +506,13 @@
         <w:spacing w:before="240"/>
       </w:pPr>
       <w:r>
-        <w:t>Wh</w:t>
-      </w:r>
-      <w:r>
-        <w:t xml:space="preserve">y </w:t>
+        <w:t>W</w:t>
+      </w:r>
+      <w:r>
+        <w:t>hat three things did</w:t>
+      </w:r>
+      <w:r>
+        <w:t xml:space="preserve"> Stanley learn?</w:t>
       </w:r>
     </w:p>
     <w:tbl>
@@ -496,7 +552,7 @@
         <w:t>Wh</w:t>
       </w:r>
       <w:r>
-        <w:t xml:space="preserve">y </w:t>
+        <w:t>at was the main channel for marketing when the service first launched?</w:t>
       </w:r>
     </w:p>
     <w:tbl>
@@ -539,6 +595,9 @@
       <w:r>
         <w:t xml:space="preserve">y </w:t>
       </w:r>
+      <w:r>
+        <w:t>technology was at the core, enabling the service to scale?</w:t>
+      </w:r>
     </w:p>
     <w:tbl>
       <w:tblPr>
@@ -574,10 +633,13 @@
         <w:spacing w:before="240"/>
       </w:pPr>
       <w:r>
-        <w:t>Wh</w:t>
-      </w:r>
-      <w:r>
-        <w:t xml:space="preserve">y </w:t>
+        <w:t>W</w:t>
+      </w:r>
+      <w:r>
+        <w:t>hat is Teespring</w:t>
+      </w:r>
+      <w:r>
+        <w:t>?</w:t>
       </w:r>
     </w:p>
     <w:tbl>
@@ -617,7 +679,10 @@
         <w:t>Wh</w:t>
       </w:r>
       <w:r>
-        <w:t xml:space="preserve">y </w:t>
+        <w:t xml:space="preserve">at is Walker’s definition of </w:t>
+      </w:r>
+      <w:r>
+        <w:t>“do things that don’t scale”?</w:t>
       </w:r>
     </w:p>
     <w:tbl>
@@ -657,7 +722,13 @@
         <w:t>Wh</w:t>
       </w:r>
       <w:r>
-        <w:t xml:space="preserve">y </w:t>
+        <w:t>y are you bad a</w:t>
+      </w:r>
+      <w:r>
+        <w:t>t</w:t>
+      </w:r>
+      <w:r>
+        <w:t xml:space="preserve"> selling when you are a new company?</w:t>
       </w:r>
     </w:p>
     <w:tbl>
@@ -697,7 +768,15 @@
         <w:t>Wh</w:t>
       </w:r>
       <w:r>
-        <w:t xml:space="preserve">y </w:t>
+        <w:t xml:space="preserve">at are </w:t>
+      </w:r>
+      <w:proofErr w:type="gramStart"/>
+      <w:r>
+        <w:t>some of</w:t>
+      </w:r>
+      <w:proofErr w:type="gramEnd"/>
+      <w:r>
+        <w:t xml:space="preserve"> Walker’s suggestions for getting your first customers?</w:t>
       </w:r>
     </w:p>
     <w:tbl>
@@ -734,10 +813,7 @@
         <w:spacing w:before="240"/>
       </w:pPr>
       <w:r>
-        <w:t>Wh</w:t>
-      </w:r>
-      <w:r>
-        <w:t xml:space="preserve">y </w:t>
+        <w:t>Should you give your product away for free? Why or why not?</w:t>
       </w:r>
     </w:p>
     <w:tbl>
@@ -777,7 +853,7 @@
         <w:t>Wh</w:t>
       </w:r>
       <w:r>
-        <w:t xml:space="preserve">y </w:t>
+        <w:t>at is a champion?</w:t>
       </w:r>
     </w:p>
     <w:tbl>
@@ -817,7 +893,10 @@
         <w:t>Wh</w:t>
       </w:r>
       <w:r>
-        <w:t xml:space="preserve">y </w:t>
+        <w:t>at is the easiest way to turn a customer into a champio</w:t>
+      </w:r>
+      <w:r>
+        <w:t>n?</w:t>
       </w:r>
     </w:p>
     <w:tbl>
@@ -854,10 +933,25 @@
         <w:spacing w:before="240"/>
       </w:pPr>
       <w:r>
-        <w:t>Wh</w:t>
-      </w:r>
-      <w:r>
-        <w:t xml:space="preserve">y </w:t>
+        <w:t>W</w:t>
+      </w:r>
+      <w:r>
+        <w:t xml:space="preserve">hat </w:t>
+      </w:r>
+      <w:r>
+        <w:t xml:space="preserve">are the </w:t>
+      </w:r>
+      <w:r>
+        <w:t xml:space="preserve">three ways </w:t>
+      </w:r>
+      <w:r>
+        <w:t xml:space="preserve">to talk to customers according to </w:t>
+      </w:r>
+      <w:r>
+        <w:t>Walker</w:t>
+      </w:r>
+      <w:r>
+        <w:t>?</w:t>
       </w:r>
     </w:p>
     <w:tbl>
@@ -899,6 +993,15 @@
       <w:r>
         <w:t xml:space="preserve">y </w:t>
       </w:r>
+      <w:r>
+        <w:t xml:space="preserve">is it important NOT to </w:t>
+      </w:r>
+      <w:r>
+        <w:t>follow your ins</w:t>
+      </w:r>
+      <w:r>
+        <w:t>tinct to pass off customer service to someone else?</w:t>
+      </w:r>
     </w:p>
     <w:tbl>
       <w:tblPr>
@@ -937,7 +1040,47 @@
         <w:t>Wh</w:t>
       </w:r>
       <w:r>
-        <w:t xml:space="preserve">y </w:t>
+        <w:t>at is a “churned” customer?</w:t>
+      </w:r>
+    </w:p>
+    <w:tbl>
+      <w:tblPr>
+        <w:tblStyle w:val="TableGrid"/>
+        <w:tblW w:w="0" w:type="auto"/>
+        <w:tblInd w:w="720" w:type="dxa"/>
+        <w:tblLook w:val="04A0" w:firstRow="1" w:lastRow="0" w:firstColumn="1" w:lastColumn="0" w:noHBand="0" w:noVBand="1"/>
+      </w:tblPr>
+      <w:tblGrid>
+        <w:gridCol w:w="8630"/>
+      </w:tblGrid>
+      <w:tr>
+        <w:tc>
+          <w:tcPr>
+            <w:tcW w:w="8630" w:type="dxa"/>
+          </w:tcPr>
+          <w:p>
+            <w:pPr>
+              <w:pStyle w:val="ListParagraph"/>
+              <w:spacing w:before="240" w:after="160" w:line="259" w:lineRule="auto"/>
+            </w:pPr>
+          </w:p>
+        </w:tc>
+      </w:tr>
+    </w:tbl>
+    <w:p>
+      <w:pPr>
+        <w:pStyle w:val="ListParagraph"/>
+        <w:numPr>
+          <w:ilvl w:val="0"/>
+          <w:numId w:val="15"/>
+        </w:numPr>
+        <w:spacing w:before="240"/>
+      </w:pPr>
+      <w:r>
+        <w:t>W</w:t>
+      </w:r>
+      <w:r>
+        <w:t>hat does product market and fit refer to?</w:t>
       </w:r>
     </w:p>
     <w:tbl>
@@ -966,19 +1109,11 @@
     </w:tbl>
     <w:p>
       <w:pPr>
-        <w:pStyle w:val="ListParagraph"/>
         <w:spacing w:before="240"/>
       </w:pPr>
-    </w:p>
-    <w:p>
-      <w:pPr>
-        <w:pStyle w:val="ListParagraph"/>
-        <w:numPr>
-          <w:ilvl w:val="0"/>
-          <w:numId w:val="15"/>
-        </w:numPr>
-        <w:spacing w:before="240"/>
-      </w:pPr>
+      <w:r>
+        <w:t>Skipping Justin Kan on Public Relations.</w:t>
+      </w:r>
     </w:p>
     <w:sectPr>
       <w:headerReference w:type="even" r:id="rId10"/>
